--- a/3 л.р. Матюнин И.С. (ДМ).docx
+++ b/3 л.р. Матюнин И.С. (ДМ).docx
@@ -417,6 +417,8 @@
           <w:r>
             <w:t>Оглавление</w:t>
           </w:r>
+          <w:bookmarkStart w:id="0" w:name="_GoBack"/>
+          <w:bookmarkEnd w:id="0"/>
         </w:p>
         <w:p>
           <w:pPr>
@@ -425,7 +427,9 @@
               <w:tab w:val="right" w:leader="dot" w:pos="9345"/>
             </w:tabs>
             <w:rPr>
+              <w:rFonts w:eastAsiaTheme="minorEastAsia"/>
               <w:noProof/>
+              <w:lang w:eastAsia="ru-RU"/>
             </w:rPr>
           </w:pPr>
           <w:r>
@@ -449,7 +453,7 @@
             </w:rPr>
             <w:fldChar w:fldCharType="separate"/>
           </w:r>
-          <w:hyperlink w:anchor="_Toc102728764" w:history="1">
+          <w:hyperlink w:anchor="_Toc104016395" w:history="1">
             <w:r>
               <w:rPr>
                 <w:rStyle w:val="a4"/>
@@ -478,7 +482,7 @@
                 <w:noProof/>
                 <w:webHidden/>
               </w:rPr>
-              <w:instrText xml:space="preserve"> PAGEREF _Toc102728764 \h </w:instrText>
+              <w:instrText xml:space="preserve"> PAGEREF _Toc104016395 \h </w:instrText>
             </w:r>
             <w:r>
               <w:rPr>
@@ -516,10 +520,82 @@
               <w:tab w:val="right" w:leader="dot" w:pos="9345"/>
             </w:tabs>
             <w:rPr>
+              <w:rFonts w:eastAsiaTheme="minorEastAsia"/>
+              <w:noProof/>
+              <w:lang w:eastAsia="ru-RU"/>
+            </w:rPr>
+          </w:pPr>
+          <w:hyperlink w:anchor="_Toc104016396" w:history="1">
+            <w:r>
+              <w:rPr>
+                <w:rStyle w:val="a4"/>
+                <w:rFonts w:ascii="Times New Roman" w:hAnsi="Times New Roman" w:cs="Times New Roman"/>
+                <w:b/>
+                <w:noProof/>
+              </w:rPr>
+              <w:t>Описание метода работы</w:t>
+            </w:r>
+            <w:r>
+              <w:rPr>
+                <w:noProof/>
+                <w:webHidden/>
+              </w:rPr>
+              <w:tab/>
+            </w:r>
+            <w:r>
+              <w:rPr>
+                <w:noProof/>
+                <w:webHidden/>
+              </w:rPr>
+              <w:fldChar w:fldCharType="begin"/>
+            </w:r>
+            <w:r>
+              <w:rPr>
+                <w:noProof/>
+                <w:webHidden/>
+              </w:rPr>
+              <w:instrText xml:space="preserve"> PAGEREF _Toc104016396 \h </w:instrText>
+            </w:r>
+            <w:r>
+              <w:rPr>
+                <w:noProof/>
+                <w:webHidden/>
+              </w:rPr>
+            </w:r>
+            <w:r>
+              <w:rPr>
+                <w:noProof/>
+                <w:webHidden/>
+              </w:rPr>
+              <w:fldChar w:fldCharType="separate"/>
+            </w:r>
+            <w:r>
+              <w:rPr>
+                <w:noProof/>
+                <w:webHidden/>
+              </w:rPr>
+              <w:t>3</w:t>
+            </w:r>
+            <w:r>
+              <w:rPr>
+                <w:noProof/>
+                <w:webHidden/>
+              </w:rPr>
+              <w:fldChar w:fldCharType="end"/>
+            </w:r>
+          </w:hyperlink>
+        </w:p>
+        <w:p>
+          <w:pPr>
+            <w:pStyle w:val="21"/>
+            <w:tabs>
+              <w:tab w:val="right" w:leader="dot" w:pos="9345"/>
+            </w:tabs>
+            <w:rPr>
               <w:noProof/>
             </w:rPr>
           </w:pPr>
-          <w:hyperlink w:anchor="_Toc102728765" w:history="1">
+          <w:hyperlink w:anchor="_Toc104016397" w:history="1">
             <w:r>
               <w:rPr>
                 <w:rStyle w:val="a4"/>
@@ -527,7 +603,7 @@
                 <w:b/>
                 <w:noProof/>
               </w:rPr>
-              <w:t>Описание метода работы</w:t>
+              <w:t>Вывод результатов</w:t>
             </w:r>
             <w:r>
               <w:rPr>
@@ -548,7 +624,7 @@
                 <w:noProof/>
                 <w:webHidden/>
               </w:rPr>
-              <w:instrText xml:space="preserve"> PAGEREF _Toc102728765 \h </w:instrText>
+              <w:instrText xml:space="preserve"> PAGEREF _Toc104016397 \h </w:instrText>
             </w:r>
             <w:r>
               <w:rPr>
@@ -568,7 +644,77 @@
                 <w:noProof/>
                 <w:webHidden/>
               </w:rPr>
-              <w:t>3</w:t>
+              <w:t>6</w:t>
+            </w:r>
+            <w:r>
+              <w:rPr>
+                <w:noProof/>
+                <w:webHidden/>
+              </w:rPr>
+              <w:fldChar w:fldCharType="end"/>
+            </w:r>
+          </w:hyperlink>
+        </w:p>
+        <w:p>
+          <w:pPr>
+            <w:pStyle w:val="21"/>
+            <w:tabs>
+              <w:tab w:val="right" w:leader="dot" w:pos="9345"/>
+            </w:tabs>
+            <w:rPr>
+              <w:noProof/>
+            </w:rPr>
+          </w:pPr>
+          <w:hyperlink w:anchor="_Toc104016398" w:history="1">
+            <w:r>
+              <w:rPr>
+                <w:rStyle w:val="a4"/>
+                <w:rFonts w:ascii="Times New Roman" w:hAnsi="Times New Roman" w:cs="Times New Roman"/>
+                <w:b/>
+                <w:noProof/>
+              </w:rPr>
+              <w:t>Вывод</w:t>
+            </w:r>
+            <w:r>
+              <w:rPr>
+                <w:noProof/>
+                <w:webHidden/>
+              </w:rPr>
+              <w:tab/>
+            </w:r>
+            <w:r>
+              <w:rPr>
+                <w:noProof/>
+                <w:webHidden/>
+              </w:rPr>
+              <w:fldChar w:fldCharType="begin"/>
+            </w:r>
+            <w:r>
+              <w:rPr>
+                <w:noProof/>
+                <w:webHidden/>
+              </w:rPr>
+              <w:instrText xml:space="preserve"> PAGEREF _Toc104016398 \h </w:instrText>
+            </w:r>
+            <w:r>
+              <w:rPr>
+                <w:noProof/>
+                <w:webHidden/>
+              </w:rPr>
+            </w:r>
+            <w:r>
+              <w:rPr>
+                <w:noProof/>
+                <w:webHidden/>
+              </w:rPr>
+              <w:fldChar w:fldCharType="separate"/>
+            </w:r>
+            <w:r>
+              <w:rPr>
+                <w:noProof/>
+                <w:webHidden/>
+              </w:rPr>
+              <w:t>6</w:t>
             </w:r>
             <w:r>
               <w:rPr>
@@ -586,10 +732,12 @@
               <w:tab w:val="right" w:leader="dot" w:pos="9345"/>
             </w:tabs>
             <w:rPr>
+              <w:rFonts w:eastAsiaTheme="minorEastAsia"/>
               <w:noProof/>
+              <w:lang w:eastAsia="ru-RU"/>
             </w:rPr>
           </w:pPr>
-          <w:hyperlink w:anchor="_Toc102728766" w:history="1">
+          <w:hyperlink w:anchor="_Toc104016399" w:history="1">
             <w:r>
               <w:rPr>
                 <w:rStyle w:val="a4"/>
@@ -618,7 +766,7 @@
                 <w:noProof/>
                 <w:webHidden/>
               </w:rPr>
-              <w:instrText xml:space="preserve"> PAGEREF _Toc102728766 \h </w:instrText>
+              <w:instrText xml:space="preserve"> PAGEREF _Toc104016399 \h </w:instrText>
             </w:r>
             <w:r>
               <w:rPr>
@@ -638,7 +786,7 @@
                 <w:noProof/>
                 <w:webHidden/>
               </w:rPr>
-              <w:t>3</w:t>
+              <w:t>7</w:t>
             </w:r>
             <w:r>
               <w:rPr>
@@ -656,10 +804,12 @@
               <w:tab w:val="right" w:leader="dot" w:pos="9345"/>
             </w:tabs>
             <w:rPr>
+              <w:rFonts w:eastAsiaTheme="minorEastAsia"/>
               <w:noProof/>
+              <w:lang w:eastAsia="ru-RU"/>
             </w:rPr>
           </w:pPr>
-          <w:hyperlink w:anchor="_Toc102728767" w:history="1">
+          <w:hyperlink w:anchor="_Toc104016400" w:history="1">
             <w:r>
               <w:rPr>
                 <w:rStyle w:val="a4"/>
@@ -688,7 +838,7 @@
                 <w:noProof/>
                 <w:webHidden/>
               </w:rPr>
-              <w:instrText xml:space="preserve"> PAGEREF _Toc102728767 \h </w:instrText>
+              <w:instrText xml:space="preserve"> PAGEREF _Toc104016400 \h </w:instrText>
             </w:r>
             <w:r>
               <w:rPr>
@@ -708,7 +858,7 @@
                 <w:noProof/>
                 <w:webHidden/>
               </w:rPr>
-              <w:t>3</w:t>
+              <w:t>10</w:t>
             </w:r>
             <w:r>
               <w:rPr>
@@ -746,7 +896,7 @@
           <w:szCs w:val="28"/>
         </w:rPr>
       </w:pPr>
-      <w:bookmarkStart w:id="0" w:name="_Toc102728764"/>
+      <w:bookmarkStart w:id="1" w:name="_Toc104016395"/>
       <w:r>
         <w:rPr>
           <w:rFonts w:ascii="Times New Roman" w:hAnsi="Times New Roman" w:cs="Times New Roman"/>
@@ -758,7 +908,7 @@
         <w:lastRenderedPageBreak/>
         <w:t>Цель Работы</w:t>
       </w:r>
-      <w:bookmarkEnd w:id="0"/>
+      <w:bookmarkEnd w:id="1"/>
     </w:p>
     <w:p>
       <w:pPr>
@@ -802,7 +952,7 @@
           <w:szCs w:val="28"/>
         </w:rPr>
       </w:pPr>
-      <w:bookmarkStart w:id="1" w:name="_Toc102728765"/>
+      <w:bookmarkStart w:id="2" w:name="_Toc104016396"/>
       <w:r>
         <w:rPr>
           <w:rFonts w:ascii="Times New Roman" w:hAnsi="Times New Roman" w:cs="Times New Roman"/>
@@ -813,7 +963,7 @@
         </w:rPr>
         <w:t>Описание метода работы</w:t>
       </w:r>
-      <w:bookmarkEnd w:id="1"/>
+      <w:bookmarkEnd w:id="2"/>
     </w:p>
     <w:p/>
     <w:p>
@@ -882,6 +1032,8 @@
       <w:r>
         <w:rPr>
           <w:rFonts w:cs="Times New Roman"/>
+          <w:noProof/>
+          <w:lang w:eastAsia="ru-RU" w:bidi="ar-SA"/>
         </w:rPr>
         <w:drawing>
           <wp:inline distT="0" distB="0" distL="0" distR="0" wp14:anchorId="7E594426" wp14:editId="495C14AC">
@@ -1310,6 +1462,7 @@
           <w:szCs w:val="28"/>
         </w:rPr>
       </w:pPr>
+      <w:bookmarkStart w:id="3" w:name="_Toc104016397"/>
       <w:r>
         <w:rPr>
           <w:rFonts w:ascii="Times New Roman" w:hAnsi="Times New Roman" w:cs="Times New Roman"/>
@@ -1321,12 +1474,17 @@
         <w:lastRenderedPageBreak/>
         <w:t>Вывод результатов</w:t>
       </w:r>
+      <w:bookmarkEnd w:id="3"/>
     </w:p>
     <w:p>
       <w:pPr>
         <w:jc w:val="center"/>
       </w:pPr>
       <w:r>
+        <w:rPr>
+          <w:noProof/>
+          <w:lang w:eastAsia="ru-RU"/>
+        </w:rPr>
         <w:drawing>
           <wp:inline distT="0" distB="0" distL="0" distR="0" wp14:anchorId="19B3130F" wp14:editId="326EAAF7">
             <wp:extent cx="4236720" cy="3260757"/>
@@ -1393,6 +1551,7 @@
           <w:szCs w:val="28"/>
         </w:rPr>
       </w:pPr>
+      <w:bookmarkStart w:id="4" w:name="_Toc104016398"/>
       <w:r>
         <w:rPr>
           <w:rFonts w:ascii="Times New Roman" w:hAnsi="Times New Roman" w:cs="Times New Roman"/>
@@ -1403,6 +1562,7 @@
         </w:rPr>
         <w:t>Вывод</w:t>
       </w:r>
+      <w:bookmarkEnd w:id="4"/>
     </w:p>
     <w:p>
       <w:pPr>
@@ -1434,7 +1594,6 @@
           <w:szCs w:val="28"/>
         </w:rPr>
       </w:pPr>
-      <w:bookmarkStart w:id="2" w:name="_Toc102728766"/>
       <w:r>
         <w:rPr>
           <w:rFonts w:ascii="Times New Roman" w:hAnsi="Times New Roman" w:cs="Times New Roman"/>
@@ -1453,6 +1612,7 @@
           <w:lang w:eastAsia="ru-RU"/>
         </w:rPr>
       </w:pPr>
+      <w:bookmarkStart w:id="5" w:name="_Toc104016399"/>
       <w:r>
         <w:rPr>
           <w:rFonts w:ascii="Times New Roman" w:hAnsi="Times New Roman" w:cs="Times New Roman"/>
@@ -1464,7 +1624,7 @@
         <w:lastRenderedPageBreak/>
         <w:t>Код:</w:t>
       </w:r>
-      <w:bookmarkEnd w:id="2"/>
+      <w:bookmarkEnd w:id="5"/>
       <w:r>
         <w:rPr>
           <w:noProof/>
@@ -1484,75 +1644,438 @@
     <w:p>
       <w:pPr>
         <w:spacing w:after="0" w:line="240" w:lineRule="atLeast"/>
-      </w:pPr>
-      <w:r>
+        <w:rPr>
+          <w:lang w:val="en-US"/>
+        </w:rPr>
+      </w:pPr>
+      <w:r>
+        <w:rPr>
+          <w:lang w:val="en-US"/>
+        </w:rPr>
         <w:t>var long1, long2, long3;</w:t>
       </w:r>
     </w:p>
     <w:p>
       <w:pPr>
         <w:spacing w:after="0" w:line="240" w:lineRule="atLeast"/>
-      </w:pPr>
-    </w:p>
-    <w:p>
-      <w:pPr>
-        <w:spacing w:after="0" w:line="240" w:lineRule="atLeast"/>
-      </w:pPr>
-      <w:r>
-        <w:t>//проверка ввода</w:t>
-      </w:r>
-    </w:p>
-    <w:p>
-      <w:pPr>
-        <w:spacing w:after="0" w:line="240" w:lineRule="atLeast"/>
-      </w:pPr>
-      <w:r>
+        <w:rPr>
+          <w:lang w:val="en-US"/>
+        </w:rPr>
+      </w:pPr>
+    </w:p>
+    <w:p>
+      <w:pPr>
+        <w:spacing w:after="0" w:line="240" w:lineRule="atLeast"/>
+        <w:rPr>
+          <w:lang w:val="en-US"/>
+        </w:rPr>
+      </w:pPr>
+      <w:r>
+        <w:rPr>
+          <w:lang w:val="en-US"/>
+        </w:rPr>
+        <w:t>//</w:t>
+      </w:r>
+      <w:r>
+        <w:t>проверка</w:t>
+      </w:r>
+      <w:r>
+        <w:rPr>
+          <w:lang w:val="en-US"/>
+        </w:rPr>
+        <w:t xml:space="preserve"> </w:t>
+      </w:r>
+      <w:r>
+        <w:t>ввода</w:t>
+      </w:r>
+    </w:p>
+    <w:p>
+      <w:pPr>
+        <w:spacing w:after="0" w:line="240" w:lineRule="atLeast"/>
+        <w:rPr>
+          <w:lang w:val="en-US"/>
+        </w:rPr>
+      </w:pPr>
+      <w:r>
+        <w:rPr>
+          <w:lang w:val="en-US"/>
+        </w:rPr>
         <w:t>function check(str) {</w:t>
       </w:r>
     </w:p>
     <w:p>
       <w:pPr>
         <w:spacing w:after="0" w:line="240" w:lineRule="atLeast"/>
-      </w:pPr>
-      <w:r>
+        <w:rPr>
+          <w:lang w:val="en-US"/>
+        </w:rPr>
+      </w:pPr>
+      <w:r>
+        <w:rPr>
+          <w:lang w:val="en-US"/>
+        </w:rPr>
         <w:t>    let arr = [];</w:t>
       </w:r>
     </w:p>
     <w:p>
       <w:pPr>
         <w:spacing w:after="0" w:line="240" w:lineRule="atLeast"/>
-      </w:pPr>
-      <w:r>
+        <w:rPr>
+          <w:lang w:val="en-US"/>
+        </w:rPr>
+      </w:pPr>
+      <w:r>
+        <w:rPr>
+          <w:lang w:val="en-US"/>
+        </w:rPr>
         <w:t>    var long = str.length;</w:t>
       </w:r>
     </w:p>
     <w:p>
       <w:pPr>
         <w:spacing w:after="0" w:line="240" w:lineRule="atLeast"/>
-      </w:pPr>
-      <w:r>
+        <w:rPr>
+          <w:lang w:val="en-US"/>
+        </w:rPr>
+      </w:pPr>
+      <w:r>
+        <w:rPr>
+          <w:lang w:val="en-US"/>
+        </w:rPr>
         <w:t>    if (long &gt; 0) {</w:t>
       </w:r>
     </w:p>
     <w:p>
       <w:pPr>
         <w:spacing w:after="0" w:line="240" w:lineRule="atLeast"/>
-      </w:pPr>
-      <w:r>
+        <w:rPr>
+          <w:lang w:val="en-US"/>
+        </w:rPr>
+      </w:pPr>
+      <w:r>
+        <w:rPr>
+          <w:lang w:val="en-US"/>
+        </w:rPr>
         <w:t>        arr = str.split(" ");</w:t>
       </w:r>
     </w:p>
     <w:p>
       <w:pPr>
         <w:spacing w:after="0" w:line="240" w:lineRule="atLeast"/>
-      </w:pPr>
-      <w:r>
+        <w:rPr>
+          <w:lang w:val="en-US"/>
+        </w:rPr>
+      </w:pPr>
+      <w:r>
+        <w:rPr>
+          <w:lang w:val="en-US"/>
+        </w:rPr>
         <w:t>        var quantity = arr.length;</w:t>
       </w:r>
     </w:p>
     <w:p>
       <w:pPr>
         <w:spacing w:after="0" w:line="240" w:lineRule="atLeast"/>
+        <w:rPr>
+          <w:lang w:val="en-US"/>
+        </w:rPr>
+      </w:pPr>
+      <w:r>
+        <w:rPr>
+          <w:lang w:val="en-US"/>
+        </w:rPr>
+        <w:t>        //</w:t>
+      </w:r>
+      <w:r>
+        <w:t>Проверка</w:t>
+      </w:r>
+      <w:r>
+        <w:rPr>
+          <w:lang w:val="en-US"/>
+        </w:rPr>
+        <w:t xml:space="preserve"> </w:t>
+      </w:r>
+      <w:r>
+        <w:t>на</w:t>
+      </w:r>
+      <w:r>
+        <w:rPr>
+          <w:lang w:val="en-US"/>
+        </w:rPr>
+        <w:t xml:space="preserve"> </w:t>
+      </w:r>
+      <w:r>
+        <w:t>ввод</w:t>
+      </w:r>
+    </w:p>
+    <w:p>
+      <w:pPr>
+        <w:spacing w:after="0" w:line="240" w:lineRule="atLeast"/>
+        <w:rPr>
+          <w:lang w:val="en-US"/>
+        </w:rPr>
+      </w:pPr>
+      <w:r>
+        <w:rPr>
+          <w:lang w:val="en-US"/>
+        </w:rPr>
+        <w:t>        for (let i = 0; i &lt; quantity; i++) {</w:t>
+      </w:r>
+    </w:p>
+    <w:p>
+      <w:pPr>
+        <w:spacing w:after="0" w:line="240" w:lineRule="atLeast"/>
+      </w:pPr>
+      <w:r>
+        <w:rPr>
+          <w:lang w:val="en-US"/>
+        </w:rPr>
+        <w:t xml:space="preserve">            </w:t>
+      </w:r>
+      <w:r>
+        <w:t>//проверка, что введены числа</w:t>
+      </w:r>
+    </w:p>
+    <w:p>
+      <w:pPr>
+        <w:spacing w:after="0" w:line="240" w:lineRule="atLeast"/>
+      </w:pPr>
+      <w:r>
+        <w:t>            if (arr[i] &lt; '0' || arr[i] &gt; '9') {</w:t>
+      </w:r>
+    </w:p>
+    <w:p>
+      <w:pPr>
+        <w:spacing w:after="0" w:line="240" w:lineRule="atLeast"/>
+      </w:pPr>
+      <w:r>
+        <w:t>                err = "Ошибка при вводе массива!\n" + " В элементе " + arr[i];</w:t>
+      </w:r>
+    </w:p>
+    <w:p>
+      <w:pPr>
+        <w:spacing w:after="0" w:line="240" w:lineRule="atLeast"/>
+      </w:pPr>
+      <w:r>
+        <w:t>                err += "\nВведите число в диапозоне от 0 до 9!";</w:t>
+      </w:r>
+    </w:p>
+    <w:p>
+      <w:pPr>
+        <w:spacing w:after="0" w:line="240" w:lineRule="atLeast"/>
+        <w:rPr>
+          <w:lang w:val="en-US"/>
+        </w:rPr>
+      </w:pPr>
+      <w:r>
+        <w:t xml:space="preserve">                </w:t>
+      </w:r>
+      <w:r>
+        <w:rPr>
+          <w:lang w:val="en-US"/>
+        </w:rPr>
+        <w:t>err += "\n</w:t>
+      </w:r>
+      <w:r>
+        <w:t>Исправьте</w:t>
+      </w:r>
+      <w:r>
+        <w:rPr>
+          <w:lang w:val="en-US"/>
+        </w:rPr>
+        <w:t>" + i + "</w:t>
+      </w:r>
+      <w:r>
+        <w:t>элемент</w:t>
+      </w:r>
+      <w:r>
+        <w:rPr>
+          <w:lang w:val="en-US"/>
+        </w:rPr>
+        <w:t xml:space="preserve"> (" + arr[i] + ")";</w:t>
+      </w:r>
+    </w:p>
+    <w:p>
+      <w:pPr>
+        <w:spacing w:after="0" w:line="240" w:lineRule="atLeast"/>
+        <w:rPr>
+          <w:lang w:val="en-US"/>
+        </w:rPr>
+      </w:pPr>
+      <w:r>
+        <w:rPr>
+          <w:lang w:val="en-US"/>
+        </w:rPr>
+        <w:t>                arr = false;</w:t>
+      </w:r>
+    </w:p>
+    <w:p>
+      <w:pPr>
+        <w:spacing w:after="0" w:line="240" w:lineRule="atLeast"/>
+      </w:pPr>
+      <w:r>
+        <w:rPr>
+          <w:lang w:val="en-US"/>
+        </w:rPr>
+        <w:t xml:space="preserve">                </w:t>
+      </w:r>
+      <w:r>
+        <w:t>break;</w:t>
+      </w:r>
+    </w:p>
+    <w:p>
+      <w:pPr>
+        <w:spacing w:after="0" w:line="240" w:lineRule="atLeast"/>
+      </w:pPr>
+      <w:r>
+        <w:t>            }</w:t>
+      </w:r>
+    </w:p>
+    <w:p>
+      <w:pPr>
+        <w:spacing w:after="0" w:line="240" w:lineRule="atLeast"/>
+      </w:pPr>
+      <w:r>
+        <w:t>        }</w:t>
+      </w:r>
+    </w:p>
+    <w:p>
+      <w:pPr>
+        <w:spacing w:after="0" w:line="240" w:lineRule="atLeast"/>
+      </w:pPr>
+      <w:r>
+        <w:t>    } else {</w:t>
+      </w:r>
+    </w:p>
+    <w:p>
+      <w:pPr>
+        <w:spacing w:after="0" w:line="240" w:lineRule="atLeast"/>
+      </w:pPr>
+      <w:r>
+        <w:t>        err = "Массив не должен быть пустым!\nВведите пары чисел!";</w:t>
+      </w:r>
+    </w:p>
+    <w:p>
+      <w:pPr>
+        <w:spacing w:after="0" w:line="240" w:lineRule="atLeast"/>
+      </w:pPr>
+      <w:r>
+        <w:t>    }</w:t>
+      </w:r>
+    </w:p>
+    <w:p>
+      <w:pPr>
+        <w:spacing w:after="0" w:line="240" w:lineRule="atLeast"/>
+      </w:pPr>
+      <w:r>
+        <w:t>    return arr;</w:t>
+      </w:r>
+    </w:p>
+    <w:p>
+      <w:pPr>
+        <w:spacing w:after="0" w:line="240" w:lineRule="atLeast"/>
+      </w:pPr>
+      <w:r>
+        <w:t>}</w:t>
+      </w:r>
+    </w:p>
+    <w:p>
+      <w:pPr>
+        <w:spacing w:after="0" w:line="240" w:lineRule="atLeast"/>
+      </w:pPr>
+    </w:p>
+    <w:p>
+      <w:pPr>
+        <w:spacing w:after="0" w:line="240" w:lineRule="atLeast"/>
+      </w:pPr>
+      <w:r>
+        <w:t>//проверка ввода отношения</w:t>
+      </w:r>
+    </w:p>
+    <w:p>
+      <w:pPr>
+        <w:spacing w:after="0" w:line="240" w:lineRule="atLeast"/>
+      </w:pPr>
+      <w:r>
+        <w:t>function checkfun(str) {</w:t>
+      </w:r>
+    </w:p>
+    <w:p>
+      <w:pPr>
+        <w:spacing w:after="0" w:line="240" w:lineRule="atLeast"/>
+        <w:rPr>
+          <w:lang w:val="en-US"/>
+        </w:rPr>
+      </w:pPr>
+      <w:r>
+        <w:t xml:space="preserve">    </w:t>
+      </w:r>
+      <w:r>
+        <w:rPr>
+          <w:lang w:val="en-US"/>
+        </w:rPr>
+        <w:t>let arr = false;</w:t>
+      </w:r>
+    </w:p>
+    <w:p>
+      <w:pPr>
+        <w:spacing w:after="0" w:line="240" w:lineRule="atLeast"/>
+        <w:rPr>
+          <w:lang w:val="en-US"/>
+        </w:rPr>
+      </w:pPr>
+      <w:r>
+        <w:rPr>
+          <w:lang w:val="en-US"/>
+        </w:rPr>
+        <w:t>    var long = str.length;</w:t>
+      </w:r>
+    </w:p>
+    <w:p>
+      <w:pPr>
+        <w:spacing w:after="0" w:line="240" w:lineRule="atLeast"/>
+        <w:rPr>
+          <w:lang w:val="en-US"/>
+        </w:rPr>
+      </w:pPr>
+      <w:r>
+        <w:rPr>
+          <w:lang w:val="en-US"/>
+        </w:rPr>
+        <w:t>    if (long &gt; 0) {</w:t>
+      </w:r>
+    </w:p>
+    <w:p>
+      <w:pPr>
+        <w:spacing w:after="0" w:line="240" w:lineRule="atLeast"/>
+        <w:rPr>
+          <w:lang w:val="en-US"/>
+        </w:rPr>
+      </w:pPr>
+      <w:r>
+        <w:rPr>
+          <w:lang w:val="en-US"/>
+        </w:rPr>
+        <w:t>        arr = str.split("; ");</w:t>
+      </w:r>
+    </w:p>
+    <w:p>
+      <w:pPr>
+        <w:spacing w:after="0" w:line="240" w:lineRule="atLeast"/>
+      </w:pPr>
+      <w:r>
+        <w:rPr>
+          <w:lang w:val="en-US"/>
+        </w:rPr>
+        <w:t xml:space="preserve">        </w:t>
+      </w:r>
+      <w:r>
+        <w:t>var quantity = arr.length;</w:t>
+      </w:r>
+    </w:p>
+    <w:p>
+      <w:pPr>
+        <w:spacing w:after="0" w:line="240" w:lineRule="atLeast"/>
       </w:pPr>
       <w:r>
         <w:t>        //Проверка на ввод</w:t>
@@ -1561,205 +2084,31 @@
     <w:p>
       <w:pPr>
         <w:spacing w:after="0" w:line="240" w:lineRule="atLeast"/>
-      </w:pPr>
-      <w:r>
-        <w:t>        for (let i = 0; i &lt; quantity; i++) {</w:t>
-      </w:r>
-    </w:p>
-    <w:p>
-      <w:pPr>
-        <w:spacing w:after="0" w:line="240" w:lineRule="atLeast"/>
-      </w:pPr>
-      <w:r>
-        <w:t>            //проверка, что введены числа</w:t>
-      </w:r>
-    </w:p>
-    <w:p>
-      <w:pPr>
-        <w:spacing w:after="0" w:line="240" w:lineRule="atLeast"/>
-      </w:pPr>
-      <w:r>
-        <w:t>            if (arr[i] &lt; '0' || arr[i] &gt; '9') {</w:t>
-      </w:r>
-    </w:p>
-    <w:p>
-      <w:pPr>
-        <w:spacing w:after="0" w:line="240" w:lineRule="atLeast"/>
-      </w:pPr>
-      <w:r>
-        <w:t>                err = "Ошибка при вводе массива!\n" + " В элементе " + arr[i];</w:t>
-      </w:r>
-    </w:p>
-    <w:p>
-      <w:pPr>
-        <w:spacing w:after="0" w:line="240" w:lineRule="atLeast"/>
-      </w:pPr>
-      <w:r>
-        <w:t>                err += "\nВведите число в диапозоне от 0 до 9!";</w:t>
-      </w:r>
-    </w:p>
-    <w:p>
-      <w:pPr>
-        <w:spacing w:after="0" w:line="240" w:lineRule="atLeast"/>
-      </w:pPr>
-      <w:r>
-        <w:t>                err += "\nИсправьте" + i + "элемент (" + arr[i] + ")";</w:t>
-      </w:r>
-    </w:p>
-    <w:p>
-      <w:pPr>
-        <w:spacing w:after="0" w:line="240" w:lineRule="atLeast"/>
-      </w:pPr>
-      <w:r>
-        <w:t>                arr = false;</w:t>
-      </w:r>
-    </w:p>
-    <w:p>
-      <w:pPr>
-        <w:spacing w:after="0" w:line="240" w:lineRule="atLeast"/>
-      </w:pPr>
-      <w:r>
-        <w:t>                break;</w:t>
-      </w:r>
-    </w:p>
-    <w:p>
-      <w:pPr>
-        <w:spacing w:after="0" w:line="240" w:lineRule="atLeast"/>
-      </w:pPr>
-      <w:r>
-        <w:t>            }</w:t>
-      </w:r>
-    </w:p>
-    <w:p>
-      <w:pPr>
-        <w:spacing w:after="0" w:line="240" w:lineRule="atLeast"/>
-      </w:pPr>
-      <w:r>
-        <w:t>        }</w:t>
-      </w:r>
-    </w:p>
-    <w:p>
-      <w:pPr>
-        <w:spacing w:after="0" w:line="240" w:lineRule="atLeast"/>
-      </w:pPr>
-      <w:r>
-        <w:t>    } else {</w:t>
-      </w:r>
-    </w:p>
-    <w:p>
-      <w:pPr>
-        <w:spacing w:after="0" w:line="240" w:lineRule="atLeast"/>
-      </w:pPr>
-      <w:r>
-        <w:t>        err = "Массив не должен быть пустым!\nВведите пары чисел!";</w:t>
-      </w:r>
-    </w:p>
-    <w:p>
-      <w:pPr>
-        <w:spacing w:after="0" w:line="240" w:lineRule="atLeast"/>
-      </w:pPr>
-      <w:r>
-        <w:t>    }</w:t>
-      </w:r>
-    </w:p>
-    <w:p>
-      <w:pPr>
-        <w:spacing w:after="0" w:line="240" w:lineRule="atLeast"/>
-      </w:pPr>
-      <w:r>
-        <w:t>    return arr;</w:t>
-      </w:r>
-    </w:p>
-    <w:p>
-      <w:pPr>
-        <w:spacing w:after="0" w:line="240" w:lineRule="atLeast"/>
-      </w:pPr>
-      <w:r>
-        <w:t>}</w:t>
-      </w:r>
-    </w:p>
-    <w:p>
-      <w:pPr>
-        <w:spacing w:after="0" w:line="240" w:lineRule="atLeast"/>
-      </w:pPr>
-    </w:p>
-    <w:p>
-      <w:pPr>
-        <w:spacing w:after="0" w:line="240" w:lineRule="atLeast"/>
-      </w:pPr>
-      <w:r>
-        <w:t>//проверка ввода отношения</w:t>
-      </w:r>
-    </w:p>
-    <w:p>
-      <w:pPr>
-        <w:spacing w:after="0" w:line="240" w:lineRule="atLeast"/>
-      </w:pPr>
-      <w:r>
-        <w:t>function checkfun(str) {</w:t>
-      </w:r>
-    </w:p>
-    <w:p>
-      <w:pPr>
-        <w:spacing w:after="0" w:line="240" w:lineRule="atLeast"/>
-      </w:pPr>
-      <w:r>
-        <w:t>    let arr = false;</w:t>
-      </w:r>
-    </w:p>
-    <w:p>
-      <w:pPr>
-        <w:spacing w:after="0" w:line="240" w:lineRule="atLeast"/>
-      </w:pPr>
-      <w:r>
-        <w:t>    var long = str.length;</w:t>
-      </w:r>
-    </w:p>
-    <w:p>
-      <w:pPr>
-        <w:spacing w:after="0" w:line="240" w:lineRule="atLeast"/>
-      </w:pPr>
-      <w:r>
-        <w:t>    if (long &gt; 0) {</w:t>
-      </w:r>
-    </w:p>
-    <w:p>
-      <w:pPr>
-        <w:spacing w:after="0" w:line="240" w:lineRule="atLeast"/>
-      </w:pPr>
-      <w:r>
-        <w:t>        arr = str.split("; ");</w:t>
-      </w:r>
-    </w:p>
-    <w:p>
-      <w:pPr>
-        <w:spacing w:after="0" w:line="240" w:lineRule="atLeast"/>
-      </w:pPr>
-      <w:r>
-        <w:t>        var quantity = arr.length;</w:t>
-      </w:r>
-    </w:p>
-    <w:p>
-      <w:pPr>
-        <w:spacing w:after="0" w:line="240" w:lineRule="atLeast"/>
-      </w:pPr>
-      <w:r>
-        <w:t>        //Проверка на ввод</w:t>
-      </w:r>
-    </w:p>
-    <w:p>
-      <w:pPr>
-        <w:spacing w:after="0" w:line="240" w:lineRule="atLeast"/>
-      </w:pPr>
-      <w:r>
-        <w:t>        for (let i = 0; i &lt; quantity; i++) {</w:t>
-      </w:r>
-    </w:p>
-    <w:p>
-      <w:pPr>
-        <w:spacing w:after="0" w:line="240" w:lineRule="atLeast"/>
-      </w:pPr>
-      <w:r>
+        <w:rPr>
+          <w:lang w:val="en-US"/>
+        </w:rPr>
+      </w:pPr>
+      <w:r>
+        <w:t xml:space="preserve">        </w:t>
+      </w:r>
+      <w:r>
+        <w:rPr>
+          <w:lang w:val="en-US"/>
+        </w:rPr>
+        <w:t>for (let i = 0; i &lt; quantity; i++) {</w:t>
+      </w:r>
+    </w:p>
+    <w:p>
+      <w:pPr>
+        <w:spacing w:after="0" w:line="240" w:lineRule="atLeast"/>
+        <w:rPr>
+          <w:lang w:val="en-US"/>
+        </w:rPr>
+      </w:pPr>
+      <w:r>
+        <w:rPr>
+          <w:lang w:val="en-US"/>
+        </w:rPr>
         <w:t>            arr[i] = arr[i].split(' ');</w:t>
       </w:r>
     </w:p>
@@ -1768,7 +2117,13 @@
         <w:spacing w:after="0" w:line="240" w:lineRule="atLeast"/>
       </w:pPr>
       <w:r>
-        <w:t>            //проверка, что введены числа</w:t>
+        <w:rPr>
+          <w:lang w:val="en-US"/>
+        </w:rPr>
+        <w:t xml:space="preserve">            </w:t>
+      </w:r>
+      <w:r>
+        <w:t>//проверка, что введены числа</w:t>
       </w:r>
     </w:p>
     <w:p>
@@ -2441,7 +2796,6 @@
           <w:szCs w:val="28"/>
         </w:rPr>
       </w:pPr>
-      <w:bookmarkStart w:id="3" w:name="_Toc102728767"/>
       <w:r>
         <w:rPr>
           <w:rFonts w:ascii="Times New Roman" w:hAnsi="Times New Roman" w:cs="Times New Roman"/>
@@ -2463,6 +2817,7 @@
           <w:szCs w:val="28"/>
         </w:rPr>
       </w:pPr>
+      <w:bookmarkStart w:id="6" w:name="_Toc104016400"/>
       <w:r>
         <w:rPr>
           <w:rFonts w:ascii="Times New Roman" w:hAnsi="Times New Roman" w:cs="Times New Roman"/>
@@ -2474,7 +2829,7 @@
         <w:lastRenderedPageBreak/>
         <w:t>Список использованной Литературы</w:t>
       </w:r>
-      <w:bookmarkEnd w:id="3"/>
+      <w:bookmarkEnd w:id="6"/>
     </w:p>
     <w:p>
       <w:pPr>
@@ -2662,8 +3017,6 @@
         </w:rPr>
         <w:t>https://studopedia.ru/9_70794_individualnie-zadaniya.html</w:t>
       </w:r>
-      <w:bookmarkStart w:id="4" w:name="_GoBack"/>
-      <w:bookmarkEnd w:id="4"/>
     </w:p>
     <w:sectPr>
       <w:footerReference w:type="default" r:id="rId14"/>
@@ -2712,6 +3065,7 @@
         <w:docPartUnique/>
       </w:docPartObj>
     </w:sdtPr>
+    <w:sdtEndPr/>
     <w:sdtContent>
       <w:p>
         <w:pPr>
@@ -2731,7 +3085,7 @@
           <w:rPr>
             <w:noProof/>
           </w:rPr>
-          <w:t>10</w:t>
+          <w:t>2</w:t>
         </w:r>
         <w:r>
           <w:fldChar w:fldCharType="end"/>
@@ -3311,6 +3665,7 @@
   <w:style w:type="character" w:default="1" w:styleId="a0">
     <w:name w:val="Default Paragraph Font"/>
     <w:uiPriority w:val="1"/>
+    <w:semiHidden/>
     <w:unhideWhenUsed/>
   </w:style>
   <w:style w:type="table" w:default="1" w:styleId="a1">
@@ -3495,6 +3850,19 @@
       <w:sz w:val="26"/>
       <w:szCs w:val="26"/>
     </w:rPr>
+  </w:style>
+  <w:style w:type="paragraph" w:styleId="21">
+    <w:name w:val="toc 2"/>
+    <w:basedOn w:val="a"/>
+    <w:next w:val="a"/>
+    <w:autoRedefine/>
+    <w:uiPriority w:val="39"/>
+    <w:unhideWhenUsed/>
+    <w:rsid w:val="00B6754E"/>
+    <w:pPr>
+      <w:spacing w:after="100"/>
+      <w:ind w:left="220"/>
+    </w:pPr>
   </w:style>
 </w:styles>
 </file>
@@ -3765,7 +4133,7 @@
 </file>
 
 <file path=customXml/itemProps1.xml><?xml version="1.0" encoding="utf-8"?>
-<ds:datastoreItem xmlns:ds="http://schemas.openxmlformats.org/officeDocument/2006/customXml" ds:itemID="{EEFB6984-2D56-46B0-A904-23BAD6D76563}">
+<ds:datastoreItem xmlns:ds="http://schemas.openxmlformats.org/officeDocument/2006/customXml" ds:itemID="{EE8DC08B-9603-4443-AEFE-135DE9B8A20D}">
   <ds:schemaRefs>
     <ds:schemaRef ds:uri="http://schemas.openxmlformats.org/officeDocument/2006/bibliography"/>
   </ds:schemaRefs>
